--- a/SoftUni_Wiki_App_Description.docx
+++ b/SoftUni_Wiki_App_Description.docx
@@ -8,189 +8,483 @@
         <w:jc w:val="center"/>
       </w:pPr>
       <w:r>
+        <w:t>Softuni</w:t>
+      </w:r>
+      <w:bookmarkStart w:id="0" w:name="_GoBack"/>
+      <w:bookmarkEnd w:id="0"/>
+      <w:r>
+        <w:t xml:space="preserve"> </w:t>
+      </w:r>
+      <w:r>
         <w:t>Wiki</w:t>
+      </w:r>
+    </w:p>
+    <w:p/>
+    <w:p/>
+    <w:p>
+      <w:pPr>
+        <w:pStyle w:val="Heading1"/>
+      </w:pPr>
+      <w:r>
+        <w:t>Application Overview</w:t>
       </w:r>
     </w:p>
     <w:p>
-      <w:pPr>
-        <w:pStyle w:val="Heading1"/>
-      </w:pPr>
-      <w:r>
-        <w:t>Application Overview</w:t>
+      <w:r>
+        <w:t xml:space="preserve">Get familiar with the provided </w:t>
+      </w:r>
+      <w:r>
+        <w:rPr>
+          <w:rStyle w:val="Strong"/>
+        </w:rPr>
+        <w:t>HTML &amp; CSS</w:t>
+      </w:r>
+      <w:r>
+        <w:rPr>
+          <w:b/>
+        </w:rPr>
+        <w:t xml:space="preserve"> </w:t>
+      </w:r>
+      <w:r>
+        <w:t xml:space="preserve">and create an application that allows users to </w:t>
+      </w:r>
+      <w:r>
+        <w:rPr>
+          <w:rStyle w:val="Strong"/>
+        </w:rPr>
+        <w:t>create</w:t>
+      </w:r>
+      <w:r>
+        <w:t xml:space="preserve"> and </w:t>
+      </w:r>
+      <w:r>
+        <w:rPr>
+          <w:rStyle w:val="Strong"/>
+        </w:rPr>
+        <w:t>read</w:t>
+      </w:r>
+      <w:r>
+        <w:t xml:space="preserve"> encyclopedia </w:t>
+      </w:r>
+      <w:r>
+        <w:rPr>
+          <w:rStyle w:val="Strong"/>
+        </w:rPr>
+        <w:t>articles</w:t>
+      </w:r>
+      <w:r>
+        <w:t xml:space="preserve">. An </w:t>
+      </w:r>
+      <w:r>
+        <w:t>anonymous</w:t>
+      </w:r>
+      <w:r>
+        <w:t xml:space="preserve"> user should be able to access the home page and </w:t>
+      </w:r>
+      <w:r>
+        <w:rPr>
+          <w:rStyle w:val="Strong"/>
+        </w:rPr>
+        <w:t>view any article</w:t>
+      </w:r>
+      <w:r>
+        <w:t xml:space="preserve">, as well as </w:t>
+      </w:r>
+      <w:r>
+        <w:rPr>
+          <w:rStyle w:val="Strong"/>
+        </w:rPr>
+        <w:t>register/login</w:t>
+      </w:r>
+      <w:r>
+        <w:t>.</w:t>
+      </w:r>
+      <w:r>
+        <w:t xml:space="preserve"> </w:t>
+      </w:r>
+      <w:r>
+        <w:t xml:space="preserve">A registered user can </w:t>
+      </w:r>
+      <w:r>
+        <w:rPr>
+          <w:rStyle w:val="Strong"/>
+        </w:rPr>
+        <w:t>edit any article</w:t>
+      </w:r>
+      <w:r>
+        <w:t xml:space="preserve">. </w:t>
+      </w:r>
+      <w:r>
+        <w:t xml:space="preserve">Your </w:t>
+      </w:r>
+      <w:r>
+        <w:rPr>
+          <w:rStyle w:val="Strong"/>
+        </w:rPr>
+        <w:t>application</w:t>
+      </w:r>
+      <w:r>
+        <w:t xml:space="preserve"> should also have </w:t>
+      </w:r>
+      <w:r>
+        <w:rPr>
+          <w:rStyle w:val="Strong"/>
+        </w:rPr>
+        <w:t>administrators</w:t>
+      </w:r>
+      <w:r>
+        <w:t xml:space="preserve">. </w:t>
+      </w:r>
+      <w:r>
+        <w:rPr>
+          <w:b/>
+        </w:rPr>
+        <w:t xml:space="preserve"> </w:t>
+      </w:r>
+      <w:r>
+        <w:t xml:space="preserve">Admins can </w:t>
+      </w:r>
+      <w:r>
+        <w:rPr>
+          <w:rStyle w:val="Strong"/>
+        </w:rPr>
+        <w:t>lock</w:t>
+      </w:r>
+      <w:r>
+        <w:rPr>
+          <w:rStyle w:val="Strong"/>
+        </w:rPr>
+        <w:t xml:space="preserve"> and delete</w:t>
+      </w:r>
+      <w:r>
+        <w:rPr>
+          <w:rStyle w:val="Strong"/>
+        </w:rPr>
+        <w:t xml:space="preserve"> articles</w:t>
+      </w:r>
+      <w:r>
+        <w:t>. Locked articles</w:t>
+      </w:r>
+      <w:r>
+        <w:t xml:space="preserve"> can’t be edited by non-admins.</w:t>
       </w:r>
     </w:p>
     <w:p>
       <w:r>
-        <w:t xml:space="preserve">Get familiar with the provided </w:t>
+        <w:t xml:space="preserve">Since anyone can edit any article, it’s important that </w:t>
       </w:r>
       <w:r>
         <w:rPr>
           <w:rStyle w:val="Strong"/>
         </w:rPr>
-        <w:t>HTML &amp; CSS</w:t>
-      </w:r>
-      <w:r>
-        <w:rPr>
-          <w:b/>
-        </w:rPr>
-        <w:t xml:space="preserve"> </w:t>
-      </w:r>
-      <w:r>
-        <w:t xml:space="preserve">and create an application that allows users to </w:t>
+        <w:t>edit history</w:t>
+      </w:r>
+      <w:r>
+        <w:t xml:space="preserve"> is stored for </w:t>
       </w:r>
       <w:r>
         <w:rPr>
           <w:rStyle w:val="Strong"/>
         </w:rPr>
-        <w:t>create</w:t>
-      </w:r>
-      <w:r>
-        <w:t xml:space="preserve"> and </w:t>
+        <w:t>each article</w:t>
+      </w:r>
+      <w:r>
+        <w:t xml:space="preserve"> and previous versions can be accessed in their entirety. Design your models in such a way as to allow for </w:t>
       </w:r>
       <w:r>
         <w:rPr>
           <w:rStyle w:val="Strong"/>
         </w:rPr>
-        <w:t>read</w:t>
-      </w:r>
-      <w:r>
-        <w:t xml:space="preserve"> encyclopedia </w:t>
-      </w:r>
-      <w:r>
-        <w:rPr>
-          <w:rStyle w:val="Strong"/>
-        </w:rPr>
-        <w:t>articles</w:t>
-      </w:r>
-      <w:r>
-        <w:t xml:space="preserve">. An </w:t>
-      </w:r>
-      <w:r>
-        <w:t>anonymous</w:t>
-      </w:r>
-      <w:r>
-        <w:t xml:space="preserve"> user should be able to access the home page and </w:t>
-      </w:r>
-      <w:r>
-        <w:rPr>
-          <w:rStyle w:val="Strong"/>
-        </w:rPr>
-        <w:t>view any article</w:t>
-      </w:r>
-      <w:r>
-        <w:t xml:space="preserve">, as well as </w:t>
-      </w:r>
-      <w:r>
-        <w:rPr>
-          <w:rStyle w:val="Strong"/>
-        </w:rPr>
-        <w:t>register/login</w:t>
-      </w:r>
-      <w:r>
-        <w:t>.</w:t>
-      </w:r>
-      <w:r>
-        <w:t xml:space="preserve"> </w:t>
-      </w:r>
-      <w:r>
-        <w:t xml:space="preserve">A registered user can </w:t>
-      </w:r>
-      <w:r>
-        <w:rPr>
-          <w:rStyle w:val="Strong"/>
-        </w:rPr>
-        <w:t>edit any article</w:t>
-      </w:r>
-      <w:r>
-        <w:t xml:space="preserve">. </w:t>
-      </w:r>
-      <w:r>
-        <w:t xml:space="preserve">Your </w:t>
-      </w:r>
-      <w:r>
-        <w:rPr>
-          <w:rStyle w:val="Strong"/>
-        </w:rPr>
-        <w:t>application</w:t>
-      </w:r>
-      <w:r>
-        <w:t xml:space="preserve"> should also have </w:t>
-      </w:r>
-      <w:r>
-        <w:rPr>
-          <w:rStyle w:val="Strong"/>
-        </w:rPr>
-        <w:t>administrators</w:t>
-      </w:r>
-      <w:r>
-        <w:t xml:space="preserve">. </w:t>
-      </w:r>
-      <w:r>
-        <w:rPr>
-          <w:b/>
-        </w:rPr>
-        <w:t xml:space="preserve"> </w:t>
-      </w:r>
-      <w:r>
-        <w:t xml:space="preserve">Admins can </w:t>
-      </w:r>
-      <w:r>
-        <w:rPr>
-          <w:rStyle w:val="Strong"/>
-        </w:rPr>
-        <w:t>lock</w:t>
-      </w:r>
-      <w:r>
-        <w:rPr>
-          <w:rStyle w:val="Strong"/>
-        </w:rPr>
-        <w:t xml:space="preserve"> and delete</w:t>
-      </w:r>
-      <w:r>
-        <w:rPr>
-          <w:rStyle w:val="Strong"/>
-        </w:rPr>
-        <w:t xml:space="preserve"> articles</w:t>
-      </w:r>
-      <w:r>
-        <w:t>. Locked articles</w:t>
-      </w:r>
-      <w:r>
-        <w:t xml:space="preserve"> can’t be edited by non-admins.</w:t>
-      </w:r>
+        <w:t>multiple older versions</w:t>
+      </w:r>
+      <w:r>
+        <w:t xml:space="preserve"> of an article to exist and be viewable.</w:t>
+      </w:r>
+    </w:p>
+    <w:p/>
+    <w:p>
+      <w:pPr>
+        <w:pStyle w:val="Heading1"/>
+      </w:pPr>
+      <w:r>
+        <w:t xml:space="preserve">Application </w:t>
+      </w:r>
+      <w:r>
+        <w:t>Deploy</w:t>
+      </w:r>
+    </w:p>
+    <w:p/>
+    <w:p>
+      <w:r>
+        <w:t xml:space="preserve">Server is deployed in </w:t>
+      </w:r>
+      <w:proofErr w:type="gramStart"/>
+      <w:r>
+        <w:t>Heroku ,</w:t>
+      </w:r>
+      <w:proofErr w:type="gramEnd"/>
+      <w:r>
+        <w:t xml:space="preserve"> server address is : </w:t>
+      </w:r>
+      <w:hyperlink r:id="rId9" w:history="1">
+        <w:r>
+          <w:rPr>
+            <w:rStyle w:val="Hyperlink"/>
+          </w:rPr>
+          <w:t>https://softuni-wiki-server.herokuapp.com/</w:t>
+        </w:r>
+      </w:hyperlink>
     </w:p>
     <w:p>
       <w:r>
-        <w:t xml:space="preserve">Since anyone can edit any article, it’s important that </w:t>
-      </w:r>
-      <w:r>
-        <w:rPr>
-          <w:rStyle w:val="Strong"/>
-        </w:rPr>
-        <w:t>edit history</w:t>
-      </w:r>
-      <w:r>
-        <w:t xml:space="preserve"> is stored for </w:t>
-      </w:r>
-      <w:r>
-        <w:rPr>
-          <w:rStyle w:val="Strong"/>
-        </w:rPr>
-        <w:t>each article</w:t>
-      </w:r>
-      <w:r>
-        <w:t xml:space="preserve"> and previous versions can be accessed in their entirety. Design your models in such a way as to allow for </w:t>
-      </w:r>
-      <w:r>
-        <w:rPr>
-          <w:rStyle w:val="Strong"/>
-        </w:rPr>
-        <w:t>multiple older versions</w:t>
-      </w:r>
-      <w:r>
-        <w:t xml:space="preserve"> of an article to exist and be viewable.</w:t>
+        <w:t xml:space="preserve">Web </w:t>
+      </w:r>
+      <w:proofErr w:type="gramStart"/>
+      <w:r>
+        <w:t>app</w:t>
+      </w:r>
+      <w:r>
+        <w:t>(</w:t>
+      </w:r>
+      <w:proofErr w:type="gramEnd"/>
+      <w:r>
+        <w:t>client)</w:t>
+      </w:r>
+      <w:r>
+        <w:t xml:space="preserve"> is deployed in icn.bg . </w:t>
+      </w:r>
+      <w:proofErr w:type="gramStart"/>
+      <w:r>
+        <w:t>address</w:t>
+      </w:r>
+      <w:proofErr w:type="gramEnd"/>
+      <w:r>
+        <w:t xml:space="preserve"> is : wiki.android.bg</w:t>
       </w:r>
     </w:p>
+    <w:p>
+      <w:r>
+        <w:t xml:space="preserve">GitHub of app is </w:t>
+      </w:r>
+      <w:proofErr w:type="gramStart"/>
+      <w:r>
+        <w:t>in :</w:t>
+      </w:r>
+      <w:proofErr w:type="gramEnd"/>
+      <w:r>
+        <w:t xml:space="preserve"> </w:t>
+      </w:r>
+      <w:hyperlink r:id="rId10" w:history="1">
+        <w:r>
+          <w:rPr>
+            <w:rStyle w:val="Hyperlink"/>
+          </w:rPr>
+          <w:t>https://github.com/kgyorev/Project-react-softuni-wiki/</w:t>
+        </w:r>
+      </w:hyperlink>
+    </w:p>
+    <w:p>
+      <w:r>
+        <w:t>Where in GitHub is code for server and client</w:t>
+      </w:r>
+    </w:p>
+    <w:p>
+      <w:r>
+        <w:t>NOTE: if you want to run server in local host you need to change remote.js file</w:t>
+      </w:r>
+    </w:p>
+    <w:p>
+      <w:pPr>
+        <w:pStyle w:val="HTMLPreformatted"/>
+        <w:shd w:val="clear" w:color="auto" w:fill="FFFFFF"/>
+        <w:rPr>
+          <w:color w:val="000000"/>
+          <w:lang w:val="en-US"/>
+        </w:rPr>
+      </w:pPr>
+      <w:r>
+        <w:rPr>
+          <w:b/>
+          <w:bCs/>
+          <w:color w:val="000080"/>
+        </w:rPr>
+        <w:t xml:space="preserve">const </w:t>
+      </w:r>
+      <w:r>
+        <w:rPr>
+          <w:color w:val="458383"/>
+        </w:rPr>
+        <w:t xml:space="preserve">host </w:t>
+      </w:r>
+      <w:r>
+        <w:rPr>
+          <w:color w:val="000000"/>
+        </w:rPr>
+        <w:t xml:space="preserve">= </w:t>
+      </w:r>
+      <w:r>
+        <w:rPr>
+          <w:b/>
+          <w:bCs/>
+          <w:color w:val="008000"/>
+        </w:rPr>
+        <w:t>'http://localhost:1337/'</w:t>
+      </w:r>
+      <w:r>
+        <w:rPr>
+          <w:color w:val="000000"/>
+        </w:rPr>
+        <w:t>;</w:t>
+      </w:r>
+      <w:r>
+        <w:rPr>
+          <w:color w:val="000000"/>
+          <w:lang w:val="en-US"/>
+        </w:rPr>
+        <w:t xml:space="preserve"> // for local Host</w:t>
+      </w:r>
+    </w:p>
+    <w:p>
+      <w:pPr>
+        <w:shd w:val="clear" w:color="auto" w:fill="FFFFFF"/>
+        <w:tabs>
+          <w:tab w:val="left" w:pos="916"/>
+          <w:tab w:val="left" w:pos="1832"/>
+          <w:tab w:val="left" w:pos="2748"/>
+          <w:tab w:val="left" w:pos="3664"/>
+          <w:tab w:val="left" w:pos="4580"/>
+          <w:tab w:val="left" w:pos="5496"/>
+          <w:tab w:val="left" w:pos="6412"/>
+          <w:tab w:val="left" w:pos="7328"/>
+          <w:tab w:val="left" w:pos="8244"/>
+          <w:tab w:val="left" w:pos="9160"/>
+          <w:tab w:val="left" w:pos="10076"/>
+          <w:tab w:val="left" w:pos="10992"/>
+          <w:tab w:val="left" w:pos="11908"/>
+          <w:tab w:val="left" w:pos="12824"/>
+          <w:tab w:val="left" w:pos="13740"/>
+          <w:tab w:val="left" w:pos="14656"/>
+        </w:tabs>
+        <w:spacing w:before="0" w:after="0" w:line="240" w:lineRule="auto"/>
+        <w:rPr>
+          <w:rFonts w:ascii="Courier New" w:eastAsia="Times New Roman" w:hAnsi="Courier New" w:cs="Courier New"/>
+          <w:color w:val="000000"/>
+          <w:sz w:val="20"/>
+          <w:szCs w:val="20"/>
+          <w:lang w:eastAsia="bg-BG"/>
+        </w:rPr>
+      </w:pPr>
+      <w:r>
+        <w:rPr>
+          <w:rFonts w:ascii="Courier New" w:eastAsia="Times New Roman" w:hAnsi="Courier New" w:cs="Courier New"/>
+          <w:i/>
+          <w:iCs/>
+          <w:color w:val="808080"/>
+          <w:sz w:val="20"/>
+          <w:szCs w:val="20"/>
+          <w:lang w:val="bg-BG" w:eastAsia="bg-BG"/>
+        </w:rPr>
+        <w:br/>
+      </w:r>
+      <w:r>
+        <w:rPr>
+          <w:rFonts w:ascii="Courier New" w:eastAsia="Times New Roman" w:hAnsi="Courier New" w:cs="Courier New"/>
+          <w:b/>
+          <w:bCs/>
+          <w:color w:val="000080"/>
+          <w:sz w:val="20"/>
+          <w:szCs w:val="20"/>
+          <w:lang w:val="bg-BG" w:eastAsia="bg-BG"/>
+        </w:rPr>
+        <w:t xml:space="preserve">const </w:t>
+      </w:r>
+      <w:r>
+        <w:rPr>
+          <w:rFonts w:ascii="Courier New" w:eastAsia="Times New Roman" w:hAnsi="Courier New" w:cs="Courier New"/>
+          <w:color w:val="458383"/>
+          <w:sz w:val="20"/>
+          <w:szCs w:val="20"/>
+          <w:lang w:val="bg-BG" w:eastAsia="bg-BG"/>
+        </w:rPr>
+        <w:t xml:space="preserve">host </w:t>
+      </w:r>
+      <w:r>
+        <w:rPr>
+          <w:rFonts w:ascii="Courier New" w:eastAsia="Times New Roman" w:hAnsi="Courier New" w:cs="Courier New"/>
+          <w:color w:val="000000"/>
+          <w:sz w:val="20"/>
+          <w:szCs w:val="20"/>
+          <w:lang w:val="bg-BG" w:eastAsia="bg-BG"/>
+        </w:rPr>
+        <w:t xml:space="preserve">= </w:t>
+      </w:r>
+      <w:r>
+        <w:rPr>
+          <w:rFonts w:ascii="Courier New" w:eastAsia="Times New Roman" w:hAnsi="Courier New" w:cs="Courier New"/>
+          <w:b/>
+          <w:bCs/>
+          <w:color w:val="008000"/>
+          <w:sz w:val="20"/>
+          <w:szCs w:val="20"/>
+          <w:lang w:val="bg-BG" w:eastAsia="bg-BG"/>
+        </w:rPr>
+        <w:t>'https://softuni-wiki-server.herokuapp.com:443/'</w:t>
+      </w:r>
+      <w:r>
+        <w:rPr>
+          <w:rFonts w:ascii="Courier New" w:eastAsia="Times New Roman" w:hAnsi="Courier New" w:cs="Courier New"/>
+          <w:color w:val="000000"/>
+          <w:sz w:val="20"/>
+          <w:szCs w:val="20"/>
+          <w:lang w:val="bg-BG" w:eastAsia="bg-BG"/>
+        </w:rPr>
+        <w:t>;</w:t>
+      </w:r>
+      <w:r>
+        <w:rPr>
+          <w:rFonts w:ascii="Courier New" w:eastAsia="Times New Roman" w:hAnsi="Courier New" w:cs="Courier New"/>
+          <w:color w:val="000000"/>
+          <w:sz w:val="20"/>
+          <w:szCs w:val="20"/>
+          <w:lang w:eastAsia="bg-BG"/>
+        </w:rPr>
+        <w:t xml:space="preserve"> // For </w:t>
+      </w:r>
+      <w:proofErr w:type="spellStart"/>
+      <w:r>
+        <w:rPr>
+          <w:rFonts w:ascii="Courier New" w:eastAsia="Times New Roman" w:hAnsi="Courier New" w:cs="Courier New"/>
+          <w:color w:val="000000"/>
+          <w:sz w:val="20"/>
+          <w:szCs w:val="20"/>
+          <w:lang w:eastAsia="bg-BG"/>
+        </w:rPr>
+        <w:t>H</w:t>
+      </w:r>
+      <w:r>
+        <w:rPr>
+          <w:rFonts w:ascii="Courier New" w:eastAsia="Times New Roman" w:hAnsi="Courier New" w:cs="Courier New"/>
+          <w:color w:val="000000"/>
+          <w:sz w:val="20"/>
+          <w:szCs w:val="20"/>
+          <w:lang w:eastAsia="bg-BG"/>
+        </w:rPr>
+        <w:t>eroku</w:t>
+      </w:r>
+      <w:proofErr w:type="spellEnd"/>
+      <w:r>
+        <w:rPr>
+          <w:rFonts w:ascii="Courier New" w:eastAsia="Times New Roman" w:hAnsi="Courier New" w:cs="Courier New"/>
+          <w:color w:val="000000"/>
+          <w:sz w:val="20"/>
+          <w:szCs w:val="20"/>
+          <w:lang w:eastAsia="bg-BG"/>
+        </w:rPr>
+        <w:t xml:space="preserve"> server</w:t>
+      </w:r>
+    </w:p>
+    <w:p/>
+    <w:p/>
     <w:p>
       <w:pPr>
         <w:pStyle w:val="Heading2"/>
@@ -320,6 +614,50 @@
       </w:r>
     </w:p>
     <w:p>
+      <w:r>
+        <w:rPr>
+          <w:noProof/>
+          <w:lang w:val="bg-BG" w:eastAsia="bg-BG"/>
+        </w:rPr>
+        <w:lastRenderedPageBreak/>
+        <w:drawing>
+          <wp:inline distT="0" distB="0" distL="0" distR="0" wp14:anchorId="3743DF46" wp14:editId="41D95267">
+            <wp:extent cx="5972810" cy="3210560"/>
+            <wp:effectExtent l="0" t="0" r="8890" b="8890"/>
+            <wp:docPr id="1" name="Picture 1"/>
+            <wp:cNvGraphicFramePr>
+              <a:graphicFrameLocks xmlns:a="http://schemas.openxmlformats.org/drawingml/2006/main" noChangeAspect="1"/>
+            </wp:cNvGraphicFramePr>
+            <a:graphic xmlns:a="http://schemas.openxmlformats.org/drawingml/2006/main">
+              <a:graphicData uri="http://schemas.openxmlformats.org/drawingml/2006/picture">
+                <pic:pic xmlns:pic="http://schemas.openxmlformats.org/drawingml/2006/picture">
+                  <pic:nvPicPr>
+                    <pic:cNvPr id="0" name=""/>
+                    <pic:cNvPicPr/>
+                  </pic:nvPicPr>
+                  <pic:blipFill>
+                    <a:blip r:embed="rId11"/>
+                    <a:stretch>
+                      <a:fillRect/>
+                    </a:stretch>
+                  </pic:blipFill>
+                  <pic:spPr>
+                    <a:xfrm>
+                      <a:off x="0" y="0"/>
+                      <a:ext cx="5972810" cy="3210560"/>
+                    </a:xfrm>
+                    <a:prstGeom prst="rect">
+                      <a:avLst/>
+                    </a:prstGeom>
+                  </pic:spPr>
+                </pic:pic>
+              </a:graphicData>
+            </a:graphic>
+          </wp:inline>
+        </w:drawing>
+      </w:r>
+    </w:p>
+    <w:p>
       <w:pPr>
         <w:pStyle w:val="Heading2"/>
         <w:numPr>
@@ -449,6 +787,49 @@
       </w:r>
     </w:p>
     <w:p>
+      <w:r>
+        <w:rPr>
+          <w:noProof/>
+          <w:lang w:val="bg-BG" w:eastAsia="bg-BG"/>
+        </w:rPr>
+        <w:drawing>
+          <wp:inline distT="0" distB="0" distL="0" distR="0" wp14:anchorId="3CB995B6" wp14:editId="36B13004">
+            <wp:extent cx="5972810" cy="3210560"/>
+            <wp:effectExtent l="0" t="0" r="8890" b="8890"/>
+            <wp:docPr id="2" name="Picture 2"/>
+            <wp:cNvGraphicFramePr>
+              <a:graphicFrameLocks xmlns:a="http://schemas.openxmlformats.org/drawingml/2006/main" noChangeAspect="1"/>
+            </wp:cNvGraphicFramePr>
+            <a:graphic xmlns:a="http://schemas.openxmlformats.org/drawingml/2006/main">
+              <a:graphicData uri="http://schemas.openxmlformats.org/drawingml/2006/picture">
+                <pic:pic xmlns:pic="http://schemas.openxmlformats.org/drawingml/2006/picture">
+                  <pic:nvPicPr>
+                    <pic:cNvPr id="0" name=""/>
+                    <pic:cNvPicPr/>
+                  </pic:nvPicPr>
+                  <pic:blipFill>
+                    <a:blip r:embed="rId12"/>
+                    <a:stretch>
+                      <a:fillRect/>
+                    </a:stretch>
+                  </pic:blipFill>
+                  <pic:spPr>
+                    <a:xfrm>
+                      <a:off x="0" y="0"/>
+                      <a:ext cx="5972810" cy="3210560"/>
+                    </a:xfrm>
+                    <a:prstGeom prst="rect">
+                      <a:avLst/>
+                    </a:prstGeom>
+                  </pic:spPr>
+                </pic:pic>
+              </a:graphicData>
+            </a:graphic>
+          </wp:inline>
+        </w:drawing>
+      </w:r>
+    </w:p>
+    <w:p>
       <w:pPr>
         <w:pStyle w:val="Heading2"/>
         <w:numPr>
@@ -473,6 +854,55 @@
       </w:r>
     </w:p>
     <w:p>
+      <w:r>
+        <w:t>Display is with pagination.</w:t>
+      </w:r>
+    </w:p>
+    <w:p>
+      <w:r>
+        <w:rPr>
+          <w:noProof/>
+          <w:lang w:val="bg-BG" w:eastAsia="bg-BG"/>
+        </w:rPr>
+        <w:lastRenderedPageBreak/>
+        <w:drawing>
+          <wp:inline distT="0" distB="0" distL="0" distR="0" wp14:anchorId="02C2161D" wp14:editId="6AD71852">
+            <wp:extent cx="5972810" cy="3210560"/>
+            <wp:effectExtent l="0" t="0" r="8890" b="8890"/>
+            <wp:docPr id="3" name="Picture 3"/>
+            <wp:cNvGraphicFramePr>
+              <a:graphicFrameLocks xmlns:a="http://schemas.openxmlformats.org/drawingml/2006/main" noChangeAspect="1"/>
+            </wp:cNvGraphicFramePr>
+            <a:graphic xmlns:a="http://schemas.openxmlformats.org/drawingml/2006/main">
+              <a:graphicData uri="http://schemas.openxmlformats.org/drawingml/2006/picture">
+                <pic:pic xmlns:pic="http://schemas.openxmlformats.org/drawingml/2006/picture">
+                  <pic:nvPicPr>
+                    <pic:cNvPr id="0" name=""/>
+                    <pic:cNvPicPr/>
+                  </pic:nvPicPr>
+                  <pic:blipFill>
+                    <a:blip r:embed="rId13"/>
+                    <a:stretch>
+                      <a:fillRect/>
+                    </a:stretch>
+                  </pic:blipFill>
+                  <pic:spPr>
+                    <a:xfrm>
+                      <a:off x="0" y="0"/>
+                      <a:ext cx="5972810" cy="3210560"/>
+                    </a:xfrm>
+                    <a:prstGeom prst="rect">
+                      <a:avLst/>
+                    </a:prstGeom>
+                  </pic:spPr>
+                </pic:pic>
+              </a:graphicData>
+            </a:graphic>
+          </wp:inline>
+        </w:drawing>
+      </w:r>
+    </w:p>
+    <w:p>
       <w:pPr>
         <w:pStyle w:val="Heading2"/>
         <w:numPr>
@@ -533,14 +963,53 @@
       </w:r>
     </w:p>
     <w:p>
-      <w:r>
+      <w:pPr>
         <w:rPr>
           <w:rStyle w:val="Strong"/>
         </w:rPr>
-        <w:t>Hint:</w:t>
-      </w:r>
-      <w:r>
-        <w:t xml:space="preserve"> For better looking formatting when outputting contents, interpret two line breaks as a new paragraph.</w:t>
+      </w:pPr>
+    </w:p>
+    <w:p>
+      <w:r>
+        <w:rPr>
+          <w:noProof/>
+          <w:lang w:val="bg-BG" w:eastAsia="bg-BG"/>
+        </w:rPr>
+        <w:drawing>
+          <wp:inline distT="0" distB="0" distL="0" distR="0" wp14:anchorId="6EC578E8" wp14:editId="28BC51B2">
+            <wp:extent cx="5972810" cy="3210560"/>
+            <wp:effectExtent l="0" t="0" r="8890" b="8890"/>
+            <wp:docPr id="5" name="Picture 5"/>
+            <wp:cNvGraphicFramePr>
+              <a:graphicFrameLocks xmlns:a="http://schemas.openxmlformats.org/drawingml/2006/main" noChangeAspect="1"/>
+            </wp:cNvGraphicFramePr>
+            <a:graphic xmlns:a="http://schemas.openxmlformats.org/drawingml/2006/main">
+              <a:graphicData uri="http://schemas.openxmlformats.org/drawingml/2006/picture">
+                <pic:pic xmlns:pic="http://schemas.openxmlformats.org/drawingml/2006/picture">
+                  <pic:nvPicPr>
+                    <pic:cNvPr id="0" name=""/>
+                    <pic:cNvPicPr/>
+                  </pic:nvPicPr>
+                  <pic:blipFill>
+                    <a:blip r:embed="rId14"/>
+                    <a:stretch>
+                      <a:fillRect/>
+                    </a:stretch>
+                  </pic:blipFill>
+                  <pic:spPr>
+                    <a:xfrm>
+                      <a:off x="0" y="0"/>
+                      <a:ext cx="5972810" cy="3210560"/>
+                    </a:xfrm>
+                    <a:prstGeom prst="rect">
+                      <a:avLst/>
+                    </a:prstGeom>
+                  </pic:spPr>
+                </pic:pic>
+              </a:graphicData>
+            </a:graphic>
+          </wp:inline>
+        </w:drawing>
       </w:r>
     </w:p>
     <w:p>
@@ -657,6 +1126,50 @@
       </w:r>
     </w:p>
     <w:p>
+      <w:r>
+        <w:rPr>
+          <w:noProof/>
+          <w:lang w:val="bg-BG" w:eastAsia="bg-BG"/>
+        </w:rPr>
+        <w:lastRenderedPageBreak/>
+        <w:drawing>
+          <wp:inline distT="0" distB="0" distL="0" distR="0" wp14:anchorId="0248A94A" wp14:editId="38934098">
+            <wp:extent cx="5972810" cy="3210560"/>
+            <wp:effectExtent l="0" t="0" r="8890" b="8890"/>
+            <wp:docPr id="6" name="Picture 6"/>
+            <wp:cNvGraphicFramePr>
+              <a:graphicFrameLocks xmlns:a="http://schemas.openxmlformats.org/drawingml/2006/main" noChangeAspect="1"/>
+            </wp:cNvGraphicFramePr>
+            <a:graphic xmlns:a="http://schemas.openxmlformats.org/drawingml/2006/main">
+              <a:graphicData uri="http://schemas.openxmlformats.org/drawingml/2006/picture">
+                <pic:pic xmlns:pic="http://schemas.openxmlformats.org/drawingml/2006/picture">
+                  <pic:nvPicPr>
+                    <pic:cNvPr id="0" name=""/>
+                    <pic:cNvPicPr/>
+                  </pic:nvPicPr>
+                  <pic:blipFill>
+                    <a:blip r:embed="rId15"/>
+                    <a:stretch>
+                      <a:fillRect/>
+                    </a:stretch>
+                  </pic:blipFill>
+                  <pic:spPr>
+                    <a:xfrm>
+                      <a:off x="0" y="0"/>
+                      <a:ext cx="5972810" cy="3210560"/>
+                    </a:xfrm>
+                    <a:prstGeom prst="rect">
+                      <a:avLst/>
+                    </a:prstGeom>
+                  </pic:spPr>
+                </pic:pic>
+              </a:graphicData>
+            </a:graphic>
+          </wp:inline>
+        </w:drawing>
+      </w:r>
+    </w:p>
+    <w:p>
       <w:pPr>
         <w:pStyle w:val="Heading2"/>
         <w:numPr>
@@ -692,7 +1205,6 @@
     </w:p>
     <w:p>
       <w:r>
-        <w:lastRenderedPageBreak/>
         <w:t xml:space="preserve">Show a list with the </w:t>
       </w:r>
       <w:r>
@@ -753,6 +1265,50 @@
         <w:t>.</w:t>
       </w:r>
     </w:p>
+    <w:p>
+      <w:r>
+        <w:rPr>
+          <w:noProof/>
+          <w:lang w:val="bg-BG" w:eastAsia="bg-BG"/>
+        </w:rPr>
+        <w:drawing>
+          <wp:inline distT="0" distB="0" distL="0" distR="0" wp14:anchorId="1FC06E4A" wp14:editId="3453C78D">
+            <wp:extent cx="5972810" cy="3210560"/>
+            <wp:effectExtent l="0" t="0" r="8890" b="8890"/>
+            <wp:docPr id="7" name="Picture 7"/>
+            <wp:cNvGraphicFramePr>
+              <a:graphicFrameLocks xmlns:a="http://schemas.openxmlformats.org/drawingml/2006/main" noChangeAspect="1"/>
+            </wp:cNvGraphicFramePr>
+            <a:graphic xmlns:a="http://schemas.openxmlformats.org/drawingml/2006/main">
+              <a:graphicData uri="http://schemas.openxmlformats.org/drawingml/2006/picture">
+                <pic:pic xmlns:pic="http://schemas.openxmlformats.org/drawingml/2006/picture">
+                  <pic:nvPicPr>
+                    <pic:cNvPr id="0" name=""/>
+                    <pic:cNvPicPr/>
+                  </pic:nvPicPr>
+                  <pic:blipFill>
+                    <a:blip r:embed="rId16"/>
+                    <a:stretch>
+                      <a:fillRect/>
+                    </a:stretch>
+                  </pic:blipFill>
+                  <pic:spPr>
+                    <a:xfrm>
+                      <a:off x="0" y="0"/>
+                      <a:ext cx="5972810" cy="3210560"/>
+                    </a:xfrm>
+                    <a:prstGeom prst="rect">
+                      <a:avLst/>
+                    </a:prstGeom>
+                  </pic:spPr>
+                </pic:pic>
+              </a:graphicData>
+            </a:graphic>
+          </wp:inline>
+        </w:drawing>
+      </w:r>
+    </w:p>
+    <w:p/>
     <w:p>
       <w:pPr>
         <w:pStyle w:val="Heading2"/>
@@ -771,8 +1327,6 @@
       <w:r>
         <w:t>/Delete</w:t>
       </w:r>
-      <w:bookmarkStart w:id="0" w:name="_GoBack"/>
-      <w:bookmarkEnd w:id="0"/>
       <w:r>
         <w:t xml:space="preserve"> </w:t>
       </w:r>
@@ -798,6 +1352,99 @@
     <w:p>
       <w:r>
         <w:t>When an article is locked, only admins can edit it. Regular users can still read it and view its history. When an article is created, it’s unlocked by default.</w:t>
+      </w:r>
+    </w:p>
+    <w:p>
+      <w:r>
+        <w:t>Admins could delete article.</w:t>
+      </w:r>
+    </w:p>
+    <w:p>
+      <w:r>
+        <w:rPr>
+          <w:noProof/>
+          <w:lang w:val="bg-BG" w:eastAsia="bg-BG"/>
+        </w:rPr>
+        <w:lastRenderedPageBreak/>
+        <w:drawing>
+          <wp:inline distT="0" distB="0" distL="0" distR="0" wp14:anchorId="45E5332E" wp14:editId="04E94B06">
+            <wp:extent cx="5972810" cy="3210560"/>
+            <wp:effectExtent l="0" t="0" r="8890" b="8890"/>
+            <wp:docPr id="8" name="Picture 8"/>
+            <wp:cNvGraphicFramePr>
+              <a:graphicFrameLocks xmlns:a="http://schemas.openxmlformats.org/drawingml/2006/main" noChangeAspect="1"/>
+            </wp:cNvGraphicFramePr>
+            <a:graphic xmlns:a="http://schemas.openxmlformats.org/drawingml/2006/main">
+              <a:graphicData uri="http://schemas.openxmlformats.org/drawingml/2006/picture">
+                <pic:pic xmlns:pic="http://schemas.openxmlformats.org/drawingml/2006/picture">
+                  <pic:nvPicPr>
+                    <pic:cNvPr id="0" name=""/>
+                    <pic:cNvPicPr/>
+                  </pic:nvPicPr>
+                  <pic:blipFill>
+                    <a:blip r:embed="rId17"/>
+                    <a:stretch>
+                      <a:fillRect/>
+                    </a:stretch>
+                  </pic:blipFill>
+                  <pic:spPr>
+                    <a:xfrm>
+                      <a:off x="0" y="0"/>
+                      <a:ext cx="5972810" cy="3210560"/>
+                    </a:xfrm>
+                    <a:prstGeom prst="rect">
+                      <a:avLst/>
+                    </a:prstGeom>
+                  </pic:spPr>
+                </pic:pic>
+              </a:graphicData>
+            </a:graphic>
+          </wp:inline>
+        </w:drawing>
+      </w:r>
+    </w:p>
+    <w:p/>
+    <w:p>
+      <w:r>
+        <w:rPr>
+          <w:noProof/>
+          <w:lang w:val="bg-BG" w:eastAsia="bg-BG"/>
+        </w:rPr>
+        <w:drawing>
+          <wp:inline distT="0" distB="0" distL="0" distR="0" wp14:anchorId="7DCD993F" wp14:editId="537CF42E">
+            <wp:extent cx="5972810" cy="3210560"/>
+            <wp:effectExtent l="0" t="0" r="8890" b="8890"/>
+            <wp:docPr id="9" name="Picture 9"/>
+            <wp:cNvGraphicFramePr>
+              <a:graphicFrameLocks xmlns:a="http://schemas.openxmlformats.org/drawingml/2006/main" noChangeAspect="1"/>
+            </wp:cNvGraphicFramePr>
+            <a:graphic xmlns:a="http://schemas.openxmlformats.org/drawingml/2006/main">
+              <a:graphicData uri="http://schemas.openxmlformats.org/drawingml/2006/picture">
+                <pic:pic xmlns:pic="http://schemas.openxmlformats.org/drawingml/2006/picture">
+                  <pic:nvPicPr>
+                    <pic:cNvPr id="0" name=""/>
+                    <pic:cNvPicPr/>
+                  </pic:nvPicPr>
+                  <pic:blipFill>
+                    <a:blip r:embed="rId18"/>
+                    <a:stretch>
+                      <a:fillRect/>
+                    </a:stretch>
+                  </pic:blipFill>
+                  <pic:spPr>
+                    <a:xfrm>
+                      <a:off x="0" y="0"/>
+                      <a:ext cx="5972810" cy="3210560"/>
+                    </a:xfrm>
+                    <a:prstGeom prst="rect">
+                      <a:avLst/>
+                    </a:prstGeom>
+                  </pic:spPr>
+                </pic:pic>
+              </a:graphicData>
+            </a:graphic>
+          </wp:inline>
+        </w:drawing>
       </w:r>
     </w:p>
     <w:p>
@@ -842,13 +1489,62 @@
         <w:t>.</w:t>
       </w:r>
     </w:p>
+    <w:p>
+      <w:r>
+        <w:t>Display with pagination.</w:t>
+      </w:r>
+    </w:p>
+    <w:p>
+      <w:r>
+        <w:rPr>
+          <w:noProof/>
+          <w:lang w:val="bg-BG" w:eastAsia="bg-BG"/>
+        </w:rPr>
+        <w:lastRenderedPageBreak/>
+        <w:drawing>
+          <wp:inline distT="0" distB="0" distL="0" distR="0" wp14:anchorId="27478149" wp14:editId="7D378AA8">
+            <wp:extent cx="5972810" cy="3210560"/>
+            <wp:effectExtent l="0" t="0" r="8890" b="8890"/>
+            <wp:docPr id="10" name="Picture 10"/>
+            <wp:cNvGraphicFramePr>
+              <a:graphicFrameLocks xmlns:a="http://schemas.openxmlformats.org/drawingml/2006/main" noChangeAspect="1"/>
+            </wp:cNvGraphicFramePr>
+            <a:graphic xmlns:a="http://schemas.openxmlformats.org/drawingml/2006/main">
+              <a:graphicData uri="http://schemas.openxmlformats.org/drawingml/2006/picture">
+                <pic:pic xmlns:pic="http://schemas.openxmlformats.org/drawingml/2006/picture">
+                  <pic:nvPicPr>
+                    <pic:cNvPr id="0" name=""/>
+                    <pic:cNvPicPr/>
+                  </pic:nvPicPr>
+                  <pic:blipFill>
+                    <a:blip r:embed="rId19"/>
+                    <a:stretch>
+                      <a:fillRect/>
+                    </a:stretch>
+                  </pic:blipFill>
+                  <pic:spPr>
+                    <a:xfrm>
+                      <a:off x="0" y="0"/>
+                      <a:ext cx="5972810" cy="3210560"/>
+                    </a:xfrm>
+                    <a:prstGeom prst="rect">
+                      <a:avLst/>
+                    </a:prstGeom>
+                  </pic:spPr>
+                </pic:pic>
+              </a:graphicData>
+            </a:graphic>
+          </wp:inline>
+        </w:drawing>
+      </w:r>
+    </w:p>
     <w:sectPr>
-      <w:headerReference w:type="even" r:id="rId9"/>
-      <w:headerReference w:type="default" r:id="rId10"/>
-      <w:footerReference w:type="even" r:id="rId11"/>
-      <w:footerReference w:type="default" r:id="rId12"/>
-      <w:headerReference w:type="first" r:id="rId13"/>
-      <w:footerReference w:type="first" r:id="rId14"/>
+      <w:headerReference w:type="even" r:id="rId20"/>
+      <w:headerReference w:type="default" r:id="rId21"/>
+      <w:footerReference w:type="even" r:id="rId22"/>
+      <w:footerReference w:type="default" r:id="rId23"/>
+      <w:headerReference w:type="first" r:id="rId24"/>
+      <w:footerReference w:type="first" r:id="rId25"/>
       <w:pgSz w:w="11909" w:h="16834" w:code="9"/>
       <w:pgMar w:top="567" w:right="737" w:bottom="1077" w:left="737" w:header="567" w:footer="794" w:gutter="0"/>
       <w:cols w:space="720"/>
@@ -1072,7 +1768,7 @@
                               <w:sz w:val="18"/>
                               <w:szCs w:val="18"/>
                             </w:rPr>
-                            <w:t>2</w:t>
+                            <w:t>1</w:t>
                           </w:r>
                           <w:r>
                             <w:rPr>
@@ -1115,7 +1811,7 @@
                               <w:sz w:val="18"/>
                               <w:szCs w:val="18"/>
                             </w:rPr>
-                            <w:t>2</w:t>
+                            <w:t>6</w:t>
                           </w:r>
                           <w:r>
                             <w:rPr>
@@ -1197,7 +1893,7 @@
                         <w:sz w:val="18"/>
                         <w:szCs w:val="18"/>
                       </w:rPr>
-                      <w:t>2</w:t>
+                      <w:t>1</w:t>
                     </w:r>
                     <w:r>
                       <w:rPr>
@@ -1240,7 +1936,7 @@
                         <w:sz w:val="18"/>
                         <w:szCs w:val="18"/>
                       </w:rPr>
-                      <w:t>2</w:t>
+                      <w:t>6</w:t>
                     </w:r>
                     <w:r>
                       <w:rPr>
@@ -6358,6 +7054,56 @@
       <w:iCs/>
     </w:rPr>
   </w:style>
+  <w:style w:type="paragraph" w:styleId="HTMLPreformatted">
+    <w:name w:val="HTML Preformatted"/>
+    <w:basedOn w:val="Normal"/>
+    <w:link w:val="HTMLPreformattedChar"/>
+    <w:uiPriority w:val="99"/>
+    <w:semiHidden/>
+    <w:unhideWhenUsed/>
+    <w:rsid w:val="003B650C"/>
+    <w:pPr>
+      <w:tabs>
+        <w:tab w:val="left" w:pos="916"/>
+        <w:tab w:val="left" w:pos="1832"/>
+        <w:tab w:val="left" w:pos="2748"/>
+        <w:tab w:val="left" w:pos="3664"/>
+        <w:tab w:val="left" w:pos="4580"/>
+        <w:tab w:val="left" w:pos="5496"/>
+        <w:tab w:val="left" w:pos="6412"/>
+        <w:tab w:val="left" w:pos="7328"/>
+        <w:tab w:val="left" w:pos="8244"/>
+        <w:tab w:val="left" w:pos="9160"/>
+        <w:tab w:val="left" w:pos="10076"/>
+        <w:tab w:val="left" w:pos="10992"/>
+        <w:tab w:val="left" w:pos="11908"/>
+        <w:tab w:val="left" w:pos="12824"/>
+        <w:tab w:val="left" w:pos="13740"/>
+        <w:tab w:val="left" w:pos="14656"/>
+      </w:tabs>
+      <w:spacing w:before="0" w:after="0" w:line="240" w:lineRule="auto"/>
+    </w:pPr>
+    <w:rPr>
+      <w:rFonts w:ascii="Courier New" w:eastAsia="Times New Roman" w:hAnsi="Courier New" w:cs="Courier New"/>
+      <w:sz w:val="20"/>
+      <w:szCs w:val="20"/>
+      <w:lang w:val="bg-BG" w:eastAsia="bg-BG"/>
+    </w:rPr>
+  </w:style>
+  <w:style w:type="character" w:customStyle="1" w:styleId="HTMLPreformattedChar">
+    <w:name w:val="HTML Preformatted Char"/>
+    <w:basedOn w:val="DefaultParagraphFont"/>
+    <w:link w:val="HTMLPreformatted"/>
+    <w:uiPriority w:val="99"/>
+    <w:semiHidden/>
+    <w:rsid w:val="003B650C"/>
+    <w:rPr>
+      <w:rFonts w:ascii="Courier New" w:eastAsia="Times New Roman" w:hAnsi="Courier New" w:cs="Courier New"/>
+      <w:sz w:val="20"/>
+      <w:szCs w:val="20"/>
+      <w:lang w:val="bg-BG" w:eastAsia="bg-BG"/>
+    </w:rPr>
+  </w:style>
 </w:styles>
 </file>
 
@@ -6963,6 +7709,56 @@
       <w:iCs/>
     </w:rPr>
   </w:style>
+  <w:style w:type="paragraph" w:styleId="HTMLPreformatted">
+    <w:name w:val="HTML Preformatted"/>
+    <w:basedOn w:val="Normal"/>
+    <w:link w:val="HTMLPreformattedChar"/>
+    <w:uiPriority w:val="99"/>
+    <w:semiHidden/>
+    <w:unhideWhenUsed/>
+    <w:rsid w:val="003B650C"/>
+    <w:pPr>
+      <w:tabs>
+        <w:tab w:val="left" w:pos="916"/>
+        <w:tab w:val="left" w:pos="1832"/>
+        <w:tab w:val="left" w:pos="2748"/>
+        <w:tab w:val="left" w:pos="3664"/>
+        <w:tab w:val="left" w:pos="4580"/>
+        <w:tab w:val="left" w:pos="5496"/>
+        <w:tab w:val="left" w:pos="6412"/>
+        <w:tab w:val="left" w:pos="7328"/>
+        <w:tab w:val="left" w:pos="8244"/>
+        <w:tab w:val="left" w:pos="9160"/>
+        <w:tab w:val="left" w:pos="10076"/>
+        <w:tab w:val="left" w:pos="10992"/>
+        <w:tab w:val="left" w:pos="11908"/>
+        <w:tab w:val="left" w:pos="12824"/>
+        <w:tab w:val="left" w:pos="13740"/>
+        <w:tab w:val="left" w:pos="14656"/>
+      </w:tabs>
+      <w:spacing w:before="0" w:after="0" w:line="240" w:lineRule="auto"/>
+    </w:pPr>
+    <w:rPr>
+      <w:rFonts w:ascii="Courier New" w:eastAsia="Times New Roman" w:hAnsi="Courier New" w:cs="Courier New"/>
+      <w:sz w:val="20"/>
+      <w:szCs w:val="20"/>
+      <w:lang w:val="bg-BG" w:eastAsia="bg-BG"/>
+    </w:rPr>
+  </w:style>
+  <w:style w:type="character" w:customStyle="1" w:styleId="HTMLPreformattedChar">
+    <w:name w:val="HTML Preformatted Char"/>
+    <w:basedOn w:val="DefaultParagraphFont"/>
+    <w:link w:val="HTMLPreformatted"/>
+    <w:uiPriority w:val="99"/>
+    <w:semiHidden/>
+    <w:rsid w:val="003B650C"/>
+    <w:rPr>
+      <w:rFonts w:ascii="Courier New" w:eastAsia="Times New Roman" w:hAnsi="Courier New" w:cs="Courier New"/>
+      <w:sz w:val="20"/>
+      <w:szCs w:val="20"/>
+      <w:lang w:val="bg-BG" w:eastAsia="bg-BG"/>
+    </w:rPr>
+  </w:style>
 </w:styles>
 </file>
 
@@ -7256,7 +8052,7 @@
 </file>
 
 <file path=customXml/itemProps1.xml><?xml version="1.0" encoding="utf-8"?>
-<ds:datastoreItem xmlns:ds="http://schemas.openxmlformats.org/officeDocument/2006/customXml" ds:itemID="{CB1DD7F9-833C-4A3E-B8C0-BFFE44BABFFD}">
+<ds:datastoreItem xmlns:ds="http://schemas.openxmlformats.org/officeDocument/2006/customXml" ds:itemID="{5ABC4B90-12EB-47CF-8A04-8A932D7579F6}">
   <ds:schemaRefs>
     <ds:schemaRef ds:uri="http://schemas.openxmlformats.org/officeDocument/2006/bibliography"/>
   </ds:schemaRefs>

--- a/SoftUni_Wiki_App_Description.docx
+++ b/SoftUni_Wiki_App_Description.docx
@@ -10,8 +10,6 @@
       <w:r>
         <w:t>Softuni</w:t>
       </w:r>
-      <w:bookmarkStart w:id="0" w:name="_GoBack"/>
-      <w:bookmarkEnd w:id="0"/>
       <w:r>
         <w:t xml:space="preserve"> </w:t>
       </w:r>
@@ -207,10 +205,7 @@
         <w:pStyle w:val="Heading1"/>
       </w:pPr>
       <w:r>
-        <w:t xml:space="preserve">Application </w:t>
-      </w:r>
-      <w:r>
-        <w:t>Deploy</w:t>
+        <w:t>Application Deploy</w:t>
       </w:r>
     </w:p>
     <w:p/>
@@ -239,38 +234,59 @@
       <w:r>
         <w:t xml:space="preserve">Web </w:t>
       </w:r>
+      <w:bookmarkStart w:id="0" w:name="_GoBack"/>
+      <w:bookmarkEnd w:id="0"/>
+      <w:r>
+        <w:t>app (</w:t>
+      </w:r>
+      <w:r>
+        <w:t>client)</w:t>
+      </w:r>
+      <w:r>
+        <w:t xml:space="preserve"> is </w:t>
+      </w:r>
+      <w:r>
+        <w:t>hosted</w:t>
+      </w:r>
+      <w:r>
+        <w:t xml:space="preserve"> in </w:t>
+      </w:r>
       <w:proofErr w:type="gramStart"/>
       <w:r>
-        <w:t>app</w:t>
-      </w:r>
-      <w:r>
-        <w:t>(</w:t>
+        <w:t>icn.bg .</w:t>
       </w:r>
       <w:proofErr w:type="gramEnd"/>
       <w:r>
-        <w:t>client)</w:t>
-      </w:r>
-      <w:r>
-        <w:t xml:space="preserve"> is deployed in icn.bg . </w:t>
-      </w:r>
-      <w:proofErr w:type="gramStart"/>
-      <w:r>
-        <w:t>address</w:t>
-      </w:r>
-      <w:proofErr w:type="gramEnd"/>
-      <w:r>
-        <w:t xml:space="preserve"> is : wiki.android.bg</w:t>
+        <w:t xml:space="preserve"> </w:t>
+      </w:r>
+      <w:r>
+        <w:t>Address</w:t>
+      </w:r>
+      <w:r>
+        <w:t xml:space="preserve"> </w:t>
+      </w:r>
+      <w:r>
+        <w:t>is:</w:t>
+      </w:r>
+      <w:r>
+        <w:t xml:space="preserve"> wiki.android.bg</w:t>
       </w:r>
     </w:p>
     <w:p>
       <w:r>
+        <w:t xml:space="preserve">Database is MongoDB hosted in: </w:t>
+      </w:r>
+      <w:r>
+        <w:t>https://mlab.com</w:t>
+      </w:r>
+    </w:p>
+    <w:p>
+      <w:r>
         <w:t xml:space="preserve">GitHub of app is </w:t>
       </w:r>
-      <w:proofErr w:type="gramStart"/>
-      <w:r>
-        <w:t>in :</w:t>
-      </w:r>
-      <w:proofErr w:type="gramEnd"/>
+      <w:r>
+        <w:t>in:</w:t>
+      </w:r>
       <w:r>
         <w:t xml:space="preserve"> </w:t>
       </w:r>
@@ -8052,7 +8068,7 @@
 </file>
 
 <file path=customXml/itemProps1.xml><?xml version="1.0" encoding="utf-8"?>
-<ds:datastoreItem xmlns:ds="http://schemas.openxmlformats.org/officeDocument/2006/customXml" ds:itemID="{5ABC4B90-12EB-47CF-8A04-8A932D7579F6}">
+<ds:datastoreItem xmlns:ds="http://schemas.openxmlformats.org/officeDocument/2006/customXml" ds:itemID="{50DB0E74-F9BE-465F-A3AE-7ADA9A36956C}">
   <ds:schemaRefs>
     <ds:schemaRef ds:uri="http://schemas.openxmlformats.org/officeDocument/2006/bibliography"/>
   </ds:schemaRefs>
